--- a/4_Diari/2025.04.09-Berther.docx
+++ b/4_Diari/2025.04.09-Berther.docx
@@ -114,7 +114,7 @@
               <w:rPr>
                 <w:rFonts w:ascii="Arial" w:hAnsi="Arial" w:cs="Arial"/>
               </w:rPr>
-              <w:t>26</w:t>
+              <w:t>09</w:t>
             </w:r>
             <w:r>
               <w:rPr>
@@ -132,7 +132,7 @@
               <w:rPr>
                 <w:rFonts w:ascii="Arial" w:hAnsi="Arial" w:cs="Arial"/>
               </w:rPr>
-              <w:t>3</w:t>
+              <w:t>4</w:t>
             </w:r>
             <w:r>
               <w:rPr>
@@ -231,7 +231,21 @@
               <w:rPr>
                 <w:rFonts w:ascii="Arial" w:hAnsi="Arial" w:cs="Arial"/>
               </w:rPr>
-              <w:t>Creata la bacchetta al personaggio</w:t>
+              <w:t xml:space="preserve">Sistemato il personaggio e aggiunge le ultime </w:t>
+            </w:r>
+            <w:proofErr w:type="spellStart"/>
+            <w:r>
+              <w:rPr>
+                <w:rFonts w:ascii="Arial" w:hAnsi="Arial" w:cs="Arial"/>
+              </w:rPr>
+              <w:t>texture</w:t>
+            </w:r>
+            <w:proofErr w:type="spellEnd"/>
+            <w:r>
+              <w:rPr>
+                <w:rFonts w:ascii="Arial" w:hAnsi="Arial" w:cs="Arial"/>
+              </w:rPr>
+              <w:t>.</w:t>
             </w:r>
           </w:p>
           <w:p>
@@ -244,51 +258,21 @@
               <w:rPr>
                 <w:rFonts w:ascii="Arial" w:hAnsi="Arial" w:cs="Arial"/>
               </w:rPr>
-              <w:t>Cercato online come fare:</w:t>
+              <w:t xml:space="preserve">Creato il primo modello per un nemico base, più le sue </w:t>
             </w:r>
-          </w:p>
-          <w:p>
-            <w:pPr>
-              <w:pStyle w:val="Paragrafoelenco"/>
-              <w:numPr>
-                <w:ilvl w:val="0"/>
-                <w:numId w:val="37"/>
-              </w:numPr>
-              <w:rPr>
-                <w:rFonts w:ascii="Arial" w:hAnsi="Arial" w:cs="Arial"/>
-              </w:rPr>
-            </w:pPr>
             <w:proofErr w:type="spellStart"/>
             <w:r>
               <w:rPr>
                 <w:rFonts w:ascii="Arial" w:hAnsi="Arial" w:cs="Arial"/>
               </w:rPr>
-              <w:t>Texture</w:t>
+              <w:t>texture</w:t>
             </w:r>
             <w:proofErr w:type="spellEnd"/>
             <w:r>
               <w:rPr>
                 <w:rFonts w:ascii="Arial" w:hAnsi="Arial" w:cs="Arial"/>
               </w:rPr>
-              <w:t xml:space="preserve"> </w:t>
-            </w:r>
-          </w:p>
-          <w:p>
-            <w:pPr>
-              <w:pStyle w:val="Paragrafoelenco"/>
-              <w:numPr>
-                <w:ilvl w:val="0"/>
-                <w:numId w:val="37"/>
-              </w:numPr>
-              <w:rPr>
-                <w:rFonts w:ascii="Arial" w:hAnsi="Arial" w:cs="Arial"/>
-              </w:rPr>
-            </w:pPr>
-            <w:r>
-              <w:rPr>
-                <w:rFonts w:ascii="Arial" w:hAnsi="Arial" w:cs="Arial"/>
-              </w:rPr>
-              <w:t>Animazioni</w:t>
+              <w:t>, ovvero, il tamburo.</w:t>
             </w:r>
           </w:p>
         </w:tc>
@@ -351,172 +335,10 @@
               <w:rPr>
                 <w:rFonts w:ascii="Arial" w:hAnsi="Arial" w:cs="Arial"/>
               </w:rPr>
-              <w:t xml:space="preserve">Ricercato come interfacciare l’API al progetto </w:t>
+              <w:t>Finito il tamburo.</w:t>
             </w:r>
-            <w:proofErr w:type="spellStart"/>
-            <w:r>
-              <w:rPr>
-                <w:rFonts w:ascii="Arial" w:hAnsi="Arial" w:cs="Arial"/>
-              </w:rPr>
-              <w:t>Unity</w:t>
-            </w:r>
-            <w:proofErr w:type="spellEnd"/>
-            <w:r>
-              <w:rPr>
-                <w:rFonts w:ascii="Arial" w:hAnsi="Arial" w:cs="Arial"/>
-              </w:rPr>
-              <w:t>:</w:t>
-            </w:r>
-          </w:p>
-          <w:p>
-            <w:pPr>
-              <w:spacing w:line="259" w:lineRule="auto"/>
-              <w:rPr>
-                <w:rFonts w:ascii="Arial" w:hAnsi="Arial" w:cs="Arial"/>
-              </w:rPr>
-            </w:pPr>
-            <w:r>
-              <w:rPr>
-                <w:rFonts w:ascii="Arial" w:hAnsi="Arial" w:cs="Arial"/>
-              </w:rPr>
-              <w:t>(</w:t>
-            </w:r>
-            <w:hyperlink r:id="rId8" w:history="1">
-              <w:r>
-                <w:rPr>
-                  <w:rStyle w:val="Collegamentoipertestuale"/>
-                  <w:rFonts w:ascii="Arial" w:hAnsi="Arial" w:cs="Arial"/>
-                </w:rPr>
-                <w:t>Link Video</w:t>
-              </w:r>
-            </w:hyperlink>
-            <w:r>
-              <w:rPr>
-                <w:rFonts w:ascii="Arial" w:hAnsi="Arial" w:cs="Arial"/>
-              </w:rPr>
-              <w:t>)</w:t>
-            </w:r>
-          </w:p>
-          <w:p>
-            <w:pPr>
-              <w:spacing w:line="259" w:lineRule="auto"/>
-              <w:rPr>
-                <w:rFonts w:ascii="Arial" w:hAnsi="Arial" w:cs="Arial"/>
-              </w:rPr>
-            </w:pPr>
-            <w:r>
-              <w:rPr>
-                <w:rFonts w:ascii="Arial" w:hAnsi="Arial" w:cs="Arial"/>
-              </w:rPr>
-              <w:t xml:space="preserve">Consultata la documentazione API di </w:t>
-            </w:r>
-            <w:proofErr w:type="spellStart"/>
-            <w:r>
-              <w:rPr>
-                <w:rFonts w:ascii="Arial" w:hAnsi="Arial" w:cs="Arial"/>
-              </w:rPr>
-              <w:t>Unity</w:t>
-            </w:r>
-            <w:proofErr w:type="spellEnd"/>
-          </w:p>
-          <w:p>
-            <w:pPr>
-              <w:spacing w:line="259" w:lineRule="auto"/>
-              <w:rPr>
-                <w:rFonts w:ascii="Arial" w:hAnsi="Arial" w:cs="Arial"/>
-              </w:rPr>
-            </w:pPr>
-            <w:r>
-              <w:rPr>
-                <w:rFonts w:ascii="Arial" w:hAnsi="Arial" w:cs="Arial"/>
-              </w:rPr>
-              <w:t>(</w:t>
-            </w:r>
-            <w:hyperlink r:id="rId9" w:history="1">
-              <w:r>
-                <w:rPr>
-                  <w:rStyle w:val="Collegamentoipertestuale"/>
-                  <w:rFonts w:ascii="Arial" w:hAnsi="Arial" w:cs="Arial"/>
-                </w:rPr>
-                <w:t>Link Doc</w:t>
-              </w:r>
-            </w:hyperlink>
-            <w:r>
-              <w:rPr>
-                <w:rFonts w:ascii="Arial" w:hAnsi="Arial" w:cs="Arial"/>
-              </w:rPr>
-              <w:t>)</w:t>
-            </w:r>
-          </w:p>
-          <w:p>
-            <w:pPr>
-              <w:spacing w:line="259" w:lineRule="auto"/>
-              <w:rPr>
-                <w:rFonts w:ascii="Arial" w:hAnsi="Arial" w:cs="Arial"/>
-              </w:rPr>
-            </w:pPr>
-            <w:r>
-              <w:rPr>
-                <w:rFonts w:ascii="Arial" w:hAnsi="Arial" w:cs="Arial"/>
-              </w:rPr>
-              <w:t>Aggiunta la cartella /7_Allegati/</w:t>
-            </w:r>
-            <w:proofErr w:type="spellStart"/>
-            <w:r>
-              <w:rPr>
-                <w:rFonts w:ascii="Arial" w:hAnsi="Arial" w:cs="Arial"/>
-              </w:rPr>
-              <w:t>Json</w:t>
-            </w:r>
-            <w:proofErr w:type="spellEnd"/>
-            <w:r>
-              <w:rPr>
-                <w:rFonts w:ascii="Arial" w:hAnsi="Arial" w:cs="Arial"/>
-              </w:rPr>
-              <w:t>/</w:t>
-            </w:r>
-          </w:p>
-          <w:p>
-            <w:pPr>
-              <w:spacing w:line="259" w:lineRule="auto"/>
-              <w:rPr>
-                <w:rFonts w:ascii="Arial" w:hAnsi="Arial" w:cs="Arial"/>
-              </w:rPr>
-            </w:pPr>
-            <w:r>
-              <w:rPr>
-                <w:rFonts w:ascii="Arial" w:hAnsi="Arial" w:cs="Arial"/>
-              </w:rPr>
-              <w:t xml:space="preserve">Dove ho aggiunto i </w:t>
-            </w:r>
-            <w:proofErr w:type="spellStart"/>
-            <w:r>
-              <w:rPr>
-                <w:rFonts w:ascii="Arial" w:hAnsi="Arial" w:cs="Arial"/>
-              </w:rPr>
-              <w:t>Json</w:t>
-            </w:r>
-            <w:proofErr w:type="spellEnd"/>
-            <w:r>
-              <w:rPr>
-                <w:rFonts w:ascii="Arial" w:hAnsi="Arial" w:cs="Arial"/>
-              </w:rPr>
-              <w:t xml:space="preserve"> delle richieste GET fatte all’API.</w:t>
-            </w:r>
-          </w:p>
-          <w:p>
-            <w:pPr>
-              <w:spacing w:line="259" w:lineRule="auto"/>
-              <w:rPr>
-                <w:rFonts w:ascii="Arial" w:hAnsi="Arial" w:cs="Arial"/>
-              </w:rPr>
-            </w:pPr>
-            <w:r>
-              <w:rPr>
-                <w:rFonts w:ascii="Arial" w:hAnsi="Arial" w:cs="Arial"/>
-              </w:rPr>
-              <w:t>Modificato il README.md</w:t>
-            </w:r>
+            <w:bookmarkStart w:id="3" w:name="_GoBack"/>
+            <w:bookmarkEnd w:id="3"/>
           </w:p>
         </w:tc>
       </w:tr>
@@ -580,26 +402,6 @@
                 <w:rFonts w:ascii="Arial" w:hAnsi="Arial" w:cs="Arial"/>
               </w:rPr>
             </w:pPr>
-            <w:r>
-              <w:rPr>
-                <w:rFonts w:ascii="Arial" w:hAnsi="Arial" w:cs="Arial"/>
-              </w:rPr>
-              <w:t xml:space="preserve">Sistemato l’ostacolo dei portali iniziato da Simone, resta comunque </w:t>
-            </w:r>
-            <w:proofErr w:type="spellStart"/>
-            <w:r>
-              <w:rPr>
-                <w:rFonts w:ascii="Arial" w:hAnsi="Arial" w:cs="Arial"/>
-              </w:rPr>
-              <w:t>WorkInProgess</w:t>
-            </w:r>
-            <w:proofErr w:type="spellEnd"/>
-            <w:r>
-              <w:rPr>
-                <w:rFonts w:ascii="Arial" w:hAnsi="Arial" w:cs="Arial"/>
-              </w:rPr>
-              <w:t xml:space="preserve"> per via dell’audio e la generazione non casuale.</w:t>
-            </w:r>
           </w:p>
         </w:tc>
       </w:tr>
@@ -651,34 +453,6 @@
                 <w:rFonts w:ascii="Arial" w:hAnsi="Arial" w:cs="Arial"/>
               </w:rPr>
             </w:pPr>
-            <w:r>
-              <w:rPr>
-                <w:rFonts w:ascii="Arial" w:hAnsi="Arial" w:cs="Arial"/>
-              </w:rPr>
-              <w:t xml:space="preserve">Creazione e applicazione delle </w:t>
-            </w:r>
-            <w:proofErr w:type="spellStart"/>
-            <w:r>
-              <w:rPr>
-                <w:rFonts w:ascii="Arial" w:hAnsi="Arial" w:cs="Arial"/>
-              </w:rPr>
-              <w:t>texture</w:t>
-            </w:r>
-            <w:proofErr w:type="spellEnd"/>
-            <w:r>
-              <w:rPr>
-                <w:rFonts w:ascii="Arial" w:hAnsi="Arial" w:cs="Arial"/>
-              </w:rPr>
-              <w:t xml:space="preserve"> al per</w:t>
-            </w:r>
-            <w:bookmarkStart w:id="3" w:name="_GoBack"/>
-            <w:bookmarkEnd w:id="3"/>
-            <w:r>
-              <w:rPr>
-                <w:rFonts w:ascii="Arial" w:hAnsi="Arial" w:cs="Arial"/>
-              </w:rPr>
-              <w:t>sonaggio.</w:t>
-            </w:r>
           </w:p>
         </w:tc>
       </w:tr>
@@ -875,8 +649,8 @@
     </w:p>
     <w:p/>
     <w:sectPr>
-      <w:headerReference w:type="default" r:id="rId10"/>
-      <w:footerReference w:type="default" r:id="rId11"/>
+      <w:headerReference w:type="default" r:id="rId8"/>
+      <w:footerReference w:type="default" r:id="rId9"/>
       <w:pgSz w:w="11906" w:h="16838"/>
       <w:pgMar w:top="1135" w:right="1134" w:bottom="993" w:left="1134" w:header="708" w:footer="314" w:gutter="0"/>
       <w:cols w:space="708"/>
@@ -6672,7 +6446,7 @@
 </file>
 
 <file path=customXml/itemProps1.xml><?xml version="1.0" encoding="utf-8"?>
-<ds:datastoreItem xmlns:ds="http://schemas.openxmlformats.org/officeDocument/2006/customXml" ds:itemID="{68F004B7-7061-42AD-ADA2-CA727D7F08B0}">
+<ds:datastoreItem xmlns:ds="http://schemas.openxmlformats.org/officeDocument/2006/customXml" ds:itemID="{5AACF95D-3EED-4A87-B8C0-772698EBEB15}">
   <ds:schemaRefs>
     <ds:schemaRef ds:uri="http://schemas.openxmlformats.org/officeDocument/2006/bibliography"/>
   </ds:schemaRefs>

--- a/4_Diari/2025.04.09-Berther.docx
+++ b/4_Diari/2025.04.09-Berther.docx
@@ -337,8 +337,20 @@
               </w:rPr>
               <w:t>Finito il tamburo.</w:t>
             </w:r>
-            <w:bookmarkStart w:id="3" w:name="_GoBack"/>
-            <w:bookmarkEnd w:id="3"/>
+          </w:p>
+          <w:p>
+            <w:pPr>
+              <w:spacing w:line="259" w:lineRule="auto"/>
+              <w:rPr>
+                <w:rFonts w:ascii="Arial" w:hAnsi="Arial" w:cs="Arial"/>
+              </w:rPr>
+            </w:pPr>
+            <w:r>
+              <w:rPr>
+                <w:rFonts w:ascii="Arial" w:hAnsi="Arial" w:cs="Arial"/>
+              </w:rPr>
+              <w:t>Sprint e decisi i nuovi obbiettivi.</w:t>
+            </w:r>
           </w:p>
         </w:tc>
       </w:tr>
@@ -402,6 +414,78 @@
                 <w:rFonts w:ascii="Arial" w:hAnsi="Arial" w:cs="Arial"/>
               </w:rPr>
             </w:pPr>
+            <w:r>
+              <w:rPr>
+                <w:rFonts w:ascii="Arial" w:hAnsi="Arial" w:cs="Arial"/>
+              </w:rPr>
+              <w:t xml:space="preserve">Fatto lo Sprint </w:t>
+            </w:r>
+            <w:proofErr w:type="spellStart"/>
+            <w:r>
+              <w:rPr>
+                <w:rFonts w:ascii="Arial" w:hAnsi="Arial" w:cs="Arial"/>
+              </w:rPr>
+              <w:t>Retrospective</w:t>
+            </w:r>
+            <w:proofErr w:type="spellEnd"/>
+          </w:p>
+          <w:p>
+            <w:pPr>
+              <w:spacing w:line="259" w:lineRule="auto"/>
+              <w:rPr>
+                <w:rFonts w:ascii="Arial" w:hAnsi="Arial" w:cs="Arial"/>
+              </w:rPr>
+            </w:pPr>
+            <w:r>
+              <w:rPr>
+                <w:rFonts w:ascii="Arial" w:hAnsi="Arial" w:cs="Arial"/>
+              </w:rPr>
+              <w:t xml:space="preserve">Importati correttamente personaggio e modello del nemico con </w:t>
+            </w:r>
+            <w:proofErr w:type="spellStart"/>
+            <w:r>
+              <w:rPr>
+                <w:rFonts w:ascii="Arial" w:hAnsi="Arial" w:cs="Arial"/>
+              </w:rPr>
+              <w:t>texture</w:t>
+            </w:r>
+            <w:proofErr w:type="spellEnd"/>
+            <w:r>
+              <w:rPr>
+                <w:rFonts w:ascii="Arial" w:hAnsi="Arial" w:cs="Arial"/>
+              </w:rPr>
+              <w:t xml:space="preserve"> all’interno del progetto </w:t>
+            </w:r>
+            <w:proofErr w:type="spellStart"/>
+            <w:r>
+              <w:rPr>
+                <w:rFonts w:ascii="Arial" w:hAnsi="Arial" w:cs="Arial"/>
+              </w:rPr>
+              <w:t>Unity</w:t>
+            </w:r>
+            <w:proofErr w:type="spellEnd"/>
+            <w:r>
+              <w:rPr>
+                <w:rFonts w:ascii="Arial" w:hAnsi="Arial" w:cs="Arial"/>
+              </w:rPr>
+              <w:t>.</w:t>
+            </w:r>
+          </w:p>
+          <w:p>
+            <w:pPr>
+              <w:spacing w:line="259" w:lineRule="auto"/>
+              <w:rPr>
+                <w:rFonts w:ascii="Arial" w:hAnsi="Arial" w:cs="Arial"/>
+              </w:rPr>
+            </w:pPr>
+            <w:r>
+              <w:rPr>
+                <w:rFonts w:ascii="Arial" w:hAnsi="Arial" w:cs="Arial"/>
+              </w:rPr>
+              <w:t>Completato il punto 5.1 della documentazione [Protocollo di test].</w:t>
+            </w:r>
+            <w:bookmarkStart w:id="3" w:name="_GoBack"/>
+            <w:bookmarkEnd w:id="3"/>
           </w:p>
         </w:tc>
       </w:tr>
@@ -502,7 +586,7 @@
       </w:tr>
       <w:tr>
         <w:trPr>
-          <w:trHeight w:val="328"/>
+          <w:trHeight w:val="397"/>
         </w:trPr>
         <w:tc>
           <w:tcPr>
@@ -514,12 +598,6 @@
                 <w:rFonts w:ascii="Arial" w:hAnsi="Arial" w:cs="Arial"/>
               </w:rPr>
             </w:pPr>
-            <w:r>
-              <w:rPr>
-                <w:rFonts w:ascii="Arial" w:hAnsi="Arial" w:cs="Arial"/>
-              </w:rPr>
-              <w:t>XAMPP non funziona sul PC. Nessuna soluzione trovata.</w:t>
-            </w:r>
           </w:p>
         </w:tc>
       </w:tr>
@@ -6446,7 +6524,7 @@
 </file>
 
 <file path=customXml/itemProps1.xml><?xml version="1.0" encoding="utf-8"?>
-<ds:datastoreItem xmlns:ds="http://schemas.openxmlformats.org/officeDocument/2006/customXml" ds:itemID="{5AACF95D-3EED-4A87-B8C0-772698EBEB15}">
+<ds:datastoreItem xmlns:ds="http://schemas.openxmlformats.org/officeDocument/2006/customXml" ds:itemID="{4F6CC6B5-19A6-4636-8EF4-CEE0E1B0D140}">
   <ds:schemaRefs>
     <ds:schemaRef ds:uri="http://schemas.openxmlformats.org/officeDocument/2006/bibliography"/>
   </ds:schemaRefs>

--- a/4_Diari/2025.04.09-Berther.docx
+++ b/4_Diari/2025.04.09-Berther.docx
@@ -484,8 +484,6 @@
               </w:rPr>
               <w:t>Completato il punto 5.1 della documentazione [Protocollo di test].</w:t>
             </w:r>
-            <w:bookmarkStart w:id="3" w:name="_GoBack"/>
-            <w:bookmarkEnd w:id="3"/>
           </w:p>
         </w:tc>
       </w:tr>
@@ -537,6 +535,58 @@
                 <w:rFonts w:ascii="Arial" w:hAnsi="Arial" w:cs="Arial"/>
               </w:rPr>
             </w:pPr>
+            <w:r>
+              <w:rPr>
+                <w:rFonts w:ascii="Arial" w:hAnsi="Arial" w:cs="Arial"/>
+              </w:rPr>
+              <w:t>Continuata la documentazione</w:t>
+            </w:r>
+            <w:r>
+              <w:rPr>
+                <w:rFonts w:ascii="Arial" w:hAnsi="Arial" w:cs="Arial"/>
+              </w:rPr>
+              <w:t xml:space="preserve"> ai punti:</w:t>
+            </w:r>
+          </w:p>
+          <w:p>
+            <w:pPr>
+              <w:pStyle w:val="Paragrafoelenco"/>
+              <w:numPr>
+                <w:ilvl w:val="0"/>
+                <w:numId w:val="39"/>
+              </w:numPr>
+              <w:spacing w:line="259" w:lineRule="auto"/>
+              <w:rPr>
+                <w:rFonts w:ascii="Arial" w:hAnsi="Arial" w:cs="Arial"/>
+              </w:rPr>
+            </w:pPr>
+            <w:r>
+              <w:rPr>
+                <w:rFonts w:ascii="Arial" w:hAnsi="Arial" w:cs="Arial"/>
+              </w:rPr>
+              <w:t>1.2 Abstract</w:t>
+            </w:r>
+          </w:p>
+          <w:p>
+            <w:pPr>
+              <w:pStyle w:val="Paragrafoelenco"/>
+              <w:numPr>
+                <w:ilvl w:val="0"/>
+                <w:numId w:val="39"/>
+              </w:numPr>
+              <w:spacing w:line="259" w:lineRule="auto"/>
+              <w:rPr>
+                <w:rFonts w:ascii="Arial" w:hAnsi="Arial" w:cs="Arial"/>
+              </w:rPr>
+            </w:pPr>
+            <w:r>
+              <w:rPr>
+                <w:rFonts w:ascii="Arial" w:hAnsi="Arial" w:cs="Arial"/>
+              </w:rPr>
+              <w:t>1.3 Scopo</w:t>
+            </w:r>
+            <w:bookmarkStart w:id="3" w:name="_GoBack"/>
+            <w:bookmarkEnd w:id="3"/>
           </w:p>
         </w:tc>
       </w:tr>
@@ -1665,6 +1715,119 @@
     </w:lvl>
   </w:abstractNum>
   <w:abstractNum w:abstractNumId="6" w15:restartNumberingAfterBreak="0">
+    <w:nsid w:val="1F617652"/>
+    <w:multiLevelType w:val="hybridMultilevel"/>
+    <w:tmpl w:val="DE90F562"/>
+    <w:lvl w:ilvl="0" w:tplc="08100001">
+      <w:start w:val="1"/>
+      <w:numFmt w:val="bullet"/>
+      <w:lvlText w:val=""/>
+      <w:lvlJc w:val="left"/>
+      <w:pPr>
+        <w:ind w:left="720" w:hanging="360"/>
+      </w:pPr>
+      <w:rPr>
+        <w:rFonts w:ascii="Symbol" w:hAnsi="Symbol" w:hint="default"/>
+      </w:rPr>
+    </w:lvl>
+    <w:lvl w:ilvl="1" w:tplc="08100003" w:tentative="1">
+      <w:start w:val="1"/>
+      <w:numFmt w:val="bullet"/>
+      <w:lvlText w:val="o"/>
+      <w:lvlJc w:val="left"/>
+      <w:pPr>
+        <w:ind w:left="1440" w:hanging="360"/>
+      </w:pPr>
+      <w:rPr>
+        <w:rFonts w:ascii="Courier New" w:hAnsi="Courier New" w:cs="Courier New" w:hint="default"/>
+      </w:rPr>
+    </w:lvl>
+    <w:lvl w:ilvl="2" w:tplc="08100005" w:tentative="1">
+      <w:start w:val="1"/>
+      <w:numFmt w:val="bullet"/>
+      <w:lvlText w:val=""/>
+      <w:lvlJc w:val="left"/>
+      <w:pPr>
+        <w:ind w:left="2160" w:hanging="360"/>
+      </w:pPr>
+      <w:rPr>
+        <w:rFonts w:ascii="Wingdings" w:hAnsi="Wingdings" w:hint="default"/>
+      </w:rPr>
+    </w:lvl>
+    <w:lvl w:ilvl="3" w:tplc="08100001" w:tentative="1">
+      <w:start w:val="1"/>
+      <w:numFmt w:val="bullet"/>
+      <w:lvlText w:val=""/>
+      <w:lvlJc w:val="left"/>
+      <w:pPr>
+        <w:ind w:left="2880" w:hanging="360"/>
+      </w:pPr>
+      <w:rPr>
+        <w:rFonts w:ascii="Symbol" w:hAnsi="Symbol" w:hint="default"/>
+      </w:rPr>
+    </w:lvl>
+    <w:lvl w:ilvl="4" w:tplc="08100003" w:tentative="1">
+      <w:start w:val="1"/>
+      <w:numFmt w:val="bullet"/>
+      <w:lvlText w:val="o"/>
+      <w:lvlJc w:val="left"/>
+      <w:pPr>
+        <w:ind w:left="3600" w:hanging="360"/>
+      </w:pPr>
+      <w:rPr>
+        <w:rFonts w:ascii="Courier New" w:hAnsi="Courier New" w:cs="Courier New" w:hint="default"/>
+      </w:rPr>
+    </w:lvl>
+    <w:lvl w:ilvl="5" w:tplc="08100005" w:tentative="1">
+      <w:start w:val="1"/>
+      <w:numFmt w:val="bullet"/>
+      <w:lvlText w:val=""/>
+      <w:lvlJc w:val="left"/>
+      <w:pPr>
+        <w:ind w:left="4320" w:hanging="360"/>
+      </w:pPr>
+      <w:rPr>
+        <w:rFonts w:ascii="Wingdings" w:hAnsi="Wingdings" w:hint="default"/>
+      </w:rPr>
+    </w:lvl>
+    <w:lvl w:ilvl="6" w:tplc="08100001" w:tentative="1">
+      <w:start w:val="1"/>
+      <w:numFmt w:val="bullet"/>
+      <w:lvlText w:val=""/>
+      <w:lvlJc w:val="left"/>
+      <w:pPr>
+        <w:ind w:left="5040" w:hanging="360"/>
+      </w:pPr>
+      <w:rPr>
+        <w:rFonts w:ascii="Symbol" w:hAnsi="Symbol" w:hint="default"/>
+      </w:rPr>
+    </w:lvl>
+    <w:lvl w:ilvl="7" w:tplc="08100003" w:tentative="1">
+      <w:start w:val="1"/>
+      <w:numFmt w:val="bullet"/>
+      <w:lvlText w:val="o"/>
+      <w:lvlJc w:val="left"/>
+      <w:pPr>
+        <w:ind w:left="5760" w:hanging="360"/>
+      </w:pPr>
+      <w:rPr>
+        <w:rFonts w:ascii="Courier New" w:hAnsi="Courier New" w:cs="Courier New" w:hint="default"/>
+      </w:rPr>
+    </w:lvl>
+    <w:lvl w:ilvl="8" w:tplc="08100005" w:tentative="1">
+      <w:start w:val="1"/>
+      <w:numFmt w:val="bullet"/>
+      <w:lvlText w:val=""/>
+      <w:lvlJc w:val="left"/>
+      <w:pPr>
+        <w:ind w:left="6480" w:hanging="360"/>
+      </w:pPr>
+      <w:rPr>
+        <w:rFonts w:ascii="Wingdings" w:hAnsi="Wingdings" w:hint="default"/>
+      </w:rPr>
+    </w:lvl>
+  </w:abstractNum>
+  <w:abstractNum w:abstractNumId="7" w15:restartNumberingAfterBreak="0">
     <w:nsid w:val="200B6BB6"/>
     <w:multiLevelType w:val="hybridMultilevel"/>
     <w:tmpl w:val="02664A04"/>
@@ -1777,7 +1940,7 @@
       </w:rPr>
     </w:lvl>
   </w:abstractNum>
-  <w:abstractNum w:abstractNumId="7" w15:restartNumberingAfterBreak="0">
+  <w:abstractNum w:abstractNumId="8" w15:restartNumberingAfterBreak="0">
     <w:nsid w:val="20E532A5"/>
     <w:multiLevelType w:val="hybridMultilevel"/>
     <w:tmpl w:val="64EABF34"/>
@@ -1890,7 +2053,7 @@
       </w:rPr>
     </w:lvl>
   </w:abstractNum>
-  <w:abstractNum w:abstractNumId="8" w15:restartNumberingAfterBreak="0">
+  <w:abstractNum w:abstractNumId="9" w15:restartNumberingAfterBreak="0">
     <w:nsid w:val="2C365022"/>
     <w:multiLevelType w:val="hybridMultilevel"/>
     <w:tmpl w:val="E976D9DE"/>
@@ -2003,7 +2166,7 @@
       </w:rPr>
     </w:lvl>
   </w:abstractNum>
-  <w:abstractNum w:abstractNumId="9" w15:restartNumberingAfterBreak="0">
+  <w:abstractNum w:abstractNumId="10" w15:restartNumberingAfterBreak="0">
     <w:nsid w:val="36E11DF4"/>
     <w:multiLevelType w:val="hybridMultilevel"/>
     <w:tmpl w:val="1856E4BE"/>
@@ -2115,7 +2278,7 @@
       </w:rPr>
     </w:lvl>
   </w:abstractNum>
-  <w:abstractNum w:abstractNumId="10" w15:restartNumberingAfterBreak="0">
+  <w:abstractNum w:abstractNumId="11" w15:restartNumberingAfterBreak="0">
     <w:nsid w:val="3AFA4BF8"/>
     <w:multiLevelType w:val="hybridMultilevel"/>
     <w:tmpl w:val="EF1C99B4"/>
@@ -2227,7 +2390,7 @@
       </w:rPr>
     </w:lvl>
   </w:abstractNum>
-  <w:abstractNum w:abstractNumId="11" w15:restartNumberingAfterBreak="0">
+  <w:abstractNum w:abstractNumId="12" w15:restartNumberingAfterBreak="0">
     <w:nsid w:val="3D2C79DB"/>
     <w:multiLevelType w:val="hybridMultilevel"/>
     <w:tmpl w:val="4B0C75F0"/>
@@ -2340,7 +2503,7 @@
       </w:rPr>
     </w:lvl>
   </w:abstractNum>
-  <w:abstractNum w:abstractNumId="12" w15:restartNumberingAfterBreak="0">
+  <w:abstractNum w:abstractNumId="13" w15:restartNumberingAfterBreak="0">
     <w:nsid w:val="3D4C551D"/>
     <w:multiLevelType w:val="hybridMultilevel"/>
     <w:tmpl w:val="1D629A34"/>
@@ -2453,7 +2616,7 @@
       </w:rPr>
     </w:lvl>
   </w:abstractNum>
-  <w:abstractNum w:abstractNumId="13" w15:restartNumberingAfterBreak="0">
+  <w:abstractNum w:abstractNumId="14" w15:restartNumberingAfterBreak="0">
     <w:nsid w:val="3EBE4D1A"/>
     <w:multiLevelType w:val="hybridMultilevel"/>
     <w:tmpl w:val="C2E8BF98"/>
@@ -2565,7 +2728,7 @@
       </w:rPr>
     </w:lvl>
   </w:abstractNum>
-  <w:abstractNum w:abstractNumId="14" w15:restartNumberingAfterBreak="0">
+  <w:abstractNum w:abstractNumId="15" w15:restartNumberingAfterBreak="0">
     <w:nsid w:val="3F276979"/>
     <w:multiLevelType w:val="hybridMultilevel"/>
     <w:tmpl w:val="353A6C14"/>
@@ -2678,7 +2841,7 @@
       </w:rPr>
     </w:lvl>
   </w:abstractNum>
-  <w:abstractNum w:abstractNumId="15" w15:restartNumberingAfterBreak="0">
+  <w:abstractNum w:abstractNumId="16" w15:restartNumberingAfterBreak="0">
     <w:nsid w:val="3F671B2A"/>
     <w:multiLevelType w:val="hybridMultilevel"/>
     <w:tmpl w:val="837CCA7E"/>
@@ -2791,7 +2954,7 @@
       </w:rPr>
     </w:lvl>
   </w:abstractNum>
-  <w:abstractNum w:abstractNumId="16" w15:restartNumberingAfterBreak="0">
+  <w:abstractNum w:abstractNumId="17" w15:restartNumberingAfterBreak="0">
     <w:nsid w:val="432D4A14"/>
     <w:multiLevelType w:val="hybridMultilevel"/>
     <w:tmpl w:val="3850D6E2"/>
@@ -2903,7 +3066,7 @@
       </w:rPr>
     </w:lvl>
   </w:abstractNum>
-  <w:abstractNum w:abstractNumId="17" w15:restartNumberingAfterBreak="0">
+  <w:abstractNum w:abstractNumId="18" w15:restartNumberingAfterBreak="0">
     <w:nsid w:val="442C21C6"/>
     <w:multiLevelType w:val="hybridMultilevel"/>
     <w:tmpl w:val="D64E2F34"/>
@@ -3016,7 +3179,7 @@
       </w:rPr>
     </w:lvl>
   </w:abstractNum>
-  <w:abstractNum w:abstractNumId="18" w15:restartNumberingAfterBreak="0">
+  <w:abstractNum w:abstractNumId="19" w15:restartNumberingAfterBreak="0">
     <w:nsid w:val="44F65ACA"/>
     <w:multiLevelType w:val="hybridMultilevel"/>
     <w:tmpl w:val="A3C8D654"/>
@@ -3129,7 +3292,7 @@
       </w:rPr>
     </w:lvl>
   </w:abstractNum>
-  <w:abstractNum w:abstractNumId="19" w15:restartNumberingAfterBreak="0">
+  <w:abstractNum w:abstractNumId="20" w15:restartNumberingAfterBreak="0">
     <w:nsid w:val="45714A95"/>
     <w:multiLevelType w:val="hybridMultilevel"/>
     <w:tmpl w:val="05F4A790"/>
@@ -3241,7 +3404,7 @@
       </w:rPr>
     </w:lvl>
   </w:abstractNum>
-  <w:abstractNum w:abstractNumId="20" w15:restartNumberingAfterBreak="0">
+  <w:abstractNum w:abstractNumId="21" w15:restartNumberingAfterBreak="0">
     <w:nsid w:val="47473CE2"/>
     <w:multiLevelType w:val="hybridMultilevel"/>
     <w:tmpl w:val="ECF27DAE"/>
@@ -3353,7 +3516,7 @@
       </w:rPr>
     </w:lvl>
   </w:abstractNum>
-  <w:abstractNum w:abstractNumId="21" w15:restartNumberingAfterBreak="0">
+  <w:abstractNum w:abstractNumId="22" w15:restartNumberingAfterBreak="0">
     <w:nsid w:val="485060BB"/>
     <w:multiLevelType w:val="hybridMultilevel"/>
     <w:tmpl w:val="81CE2F66"/>
@@ -3466,7 +3629,7 @@
       </w:rPr>
     </w:lvl>
   </w:abstractNum>
-  <w:abstractNum w:abstractNumId="22" w15:restartNumberingAfterBreak="0">
+  <w:abstractNum w:abstractNumId="23" w15:restartNumberingAfterBreak="0">
     <w:nsid w:val="49563289"/>
     <w:multiLevelType w:val="hybridMultilevel"/>
     <w:tmpl w:val="EB04B6A2"/>
@@ -3579,7 +3742,7 @@
       </w:rPr>
     </w:lvl>
   </w:abstractNum>
-  <w:abstractNum w:abstractNumId="23" w15:restartNumberingAfterBreak="0">
+  <w:abstractNum w:abstractNumId="24" w15:restartNumberingAfterBreak="0">
     <w:nsid w:val="4D8115E5"/>
     <w:multiLevelType w:val="hybridMultilevel"/>
     <w:tmpl w:val="3DC066B4"/>
@@ -3692,7 +3855,7 @@
       </w:rPr>
     </w:lvl>
   </w:abstractNum>
-  <w:abstractNum w:abstractNumId="24" w15:restartNumberingAfterBreak="0">
+  <w:abstractNum w:abstractNumId="25" w15:restartNumberingAfterBreak="0">
     <w:nsid w:val="54DE0DE1"/>
     <w:multiLevelType w:val="hybridMultilevel"/>
     <w:tmpl w:val="39C21454"/>
@@ -3805,7 +3968,7 @@
       </w:rPr>
     </w:lvl>
   </w:abstractNum>
-  <w:abstractNum w:abstractNumId="25" w15:restartNumberingAfterBreak="0">
+  <w:abstractNum w:abstractNumId="26" w15:restartNumberingAfterBreak="0">
     <w:nsid w:val="59CB0F82"/>
     <w:multiLevelType w:val="hybridMultilevel"/>
     <w:tmpl w:val="3028C610"/>
@@ -3918,7 +4081,7 @@
       </w:rPr>
     </w:lvl>
   </w:abstractNum>
-  <w:abstractNum w:abstractNumId="26" w15:restartNumberingAfterBreak="0">
+  <w:abstractNum w:abstractNumId="27" w15:restartNumberingAfterBreak="0">
     <w:nsid w:val="5A3606D5"/>
     <w:multiLevelType w:val="hybridMultilevel"/>
     <w:tmpl w:val="91805626"/>
@@ -4031,7 +4194,7 @@
       </w:rPr>
     </w:lvl>
   </w:abstractNum>
-  <w:abstractNum w:abstractNumId="27" w15:restartNumberingAfterBreak="0">
+  <w:abstractNum w:abstractNumId="28" w15:restartNumberingAfterBreak="0">
     <w:nsid w:val="5A3C03D8"/>
     <w:multiLevelType w:val="hybridMultilevel"/>
     <w:tmpl w:val="273C79CE"/>
@@ -4144,7 +4307,7 @@
       </w:rPr>
     </w:lvl>
   </w:abstractNum>
-  <w:abstractNum w:abstractNumId="28" w15:restartNumberingAfterBreak="0">
+  <w:abstractNum w:abstractNumId="29" w15:restartNumberingAfterBreak="0">
     <w:nsid w:val="5EA34AC3"/>
     <w:multiLevelType w:val="hybridMultilevel"/>
     <w:tmpl w:val="B3648F0C"/>
@@ -4257,7 +4420,7 @@
       </w:rPr>
     </w:lvl>
   </w:abstractNum>
-  <w:abstractNum w:abstractNumId="29" w15:restartNumberingAfterBreak="0">
+  <w:abstractNum w:abstractNumId="30" w15:restartNumberingAfterBreak="0">
     <w:nsid w:val="5EEE0A78"/>
     <w:multiLevelType w:val="hybridMultilevel"/>
     <w:tmpl w:val="B0A0A0BC"/>
@@ -4370,7 +4533,7 @@
       </w:rPr>
     </w:lvl>
   </w:abstractNum>
-  <w:abstractNum w:abstractNumId="30" w15:restartNumberingAfterBreak="0">
+  <w:abstractNum w:abstractNumId="31" w15:restartNumberingAfterBreak="0">
     <w:nsid w:val="61C87B25"/>
     <w:multiLevelType w:val="hybridMultilevel"/>
     <w:tmpl w:val="6FA21976"/>
@@ -4483,7 +4646,7 @@
       </w:rPr>
     </w:lvl>
   </w:abstractNum>
-  <w:abstractNum w:abstractNumId="31" w15:restartNumberingAfterBreak="0">
+  <w:abstractNum w:abstractNumId="32" w15:restartNumberingAfterBreak="0">
     <w:nsid w:val="621D43F7"/>
     <w:multiLevelType w:val="hybridMultilevel"/>
     <w:tmpl w:val="E1BA4850"/>
@@ -4596,7 +4759,7 @@
       </w:rPr>
     </w:lvl>
   </w:abstractNum>
-  <w:abstractNum w:abstractNumId="32" w15:restartNumberingAfterBreak="0">
+  <w:abstractNum w:abstractNumId="33" w15:restartNumberingAfterBreak="0">
     <w:nsid w:val="646B20CF"/>
     <w:multiLevelType w:val="hybridMultilevel"/>
     <w:tmpl w:val="9E0A81CA"/>
@@ -4709,7 +4872,7 @@
       </w:rPr>
     </w:lvl>
   </w:abstractNum>
-  <w:abstractNum w:abstractNumId="33" w15:restartNumberingAfterBreak="0">
+  <w:abstractNum w:abstractNumId="34" w15:restartNumberingAfterBreak="0">
     <w:nsid w:val="657763C8"/>
     <w:multiLevelType w:val="hybridMultilevel"/>
     <w:tmpl w:val="94F87C5A"/>
@@ -4822,7 +4985,7 @@
       </w:rPr>
     </w:lvl>
   </w:abstractNum>
-  <w:abstractNum w:abstractNumId="34" w15:restartNumberingAfterBreak="0">
+  <w:abstractNum w:abstractNumId="35" w15:restartNumberingAfterBreak="0">
     <w:nsid w:val="6AFC21B1"/>
     <w:multiLevelType w:val="hybridMultilevel"/>
     <w:tmpl w:val="ABCC59D8"/>
@@ -4934,7 +5097,7 @@
       </w:rPr>
     </w:lvl>
   </w:abstractNum>
-  <w:abstractNum w:abstractNumId="35" w15:restartNumberingAfterBreak="0">
+  <w:abstractNum w:abstractNumId="36" w15:restartNumberingAfterBreak="0">
     <w:nsid w:val="74966CCA"/>
     <w:multiLevelType w:val="hybridMultilevel"/>
     <w:tmpl w:val="9B024A7C"/>
@@ -5047,7 +5210,7 @@
       </w:rPr>
     </w:lvl>
   </w:abstractNum>
-  <w:abstractNum w:abstractNumId="36" w15:restartNumberingAfterBreak="0">
+  <w:abstractNum w:abstractNumId="37" w15:restartNumberingAfterBreak="0">
     <w:nsid w:val="74DB59D8"/>
     <w:multiLevelType w:val="hybridMultilevel"/>
     <w:tmpl w:val="E334E25C"/>
@@ -5160,7 +5323,7 @@
       </w:rPr>
     </w:lvl>
   </w:abstractNum>
-  <w:abstractNum w:abstractNumId="37" w15:restartNumberingAfterBreak="0">
+  <w:abstractNum w:abstractNumId="38" w15:restartNumberingAfterBreak="0">
     <w:nsid w:val="7DC25969"/>
     <w:multiLevelType w:val="hybridMultilevel"/>
     <w:tmpl w:val="49A4B118"/>
@@ -5250,79 +5413,79 @@
     </w:lvl>
   </w:abstractNum>
   <w:num w:numId="1">
-    <w:abstractNumId w:val="30"/>
+    <w:abstractNumId w:val="31"/>
   </w:num>
   <w:num w:numId="2">
-    <w:abstractNumId w:val="23"/>
+    <w:abstractNumId w:val="24"/>
   </w:num>
   <w:num w:numId="3">
-    <w:abstractNumId w:val="31"/>
+    <w:abstractNumId w:val="32"/>
   </w:num>
   <w:num w:numId="4">
-    <w:abstractNumId w:val="12"/>
+    <w:abstractNumId w:val="13"/>
   </w:num>
   <w:num w:numId="5">
-    <w:abstractNumId w:val="36"/>
+    <w:abstractNumId w:val="37"/>
   </w:num>
   <w:num w:numId="6">
     <w:abstractNumId w:val="5"/>
   </w:num>
   <w:num w:numId="7">
-    <w:abstractNumId w:val="33"/>
+    <w:abstractNumId w:val="34"/>
   </w:num>
   <w:num w:numId="8">
+    <w:abstractNumId w:val="18"/>
+  </w:num>
+  <w:num w:numId="9">
+    <w:abstractNumId w:val="14"/>
+  </w:num>
+  <w:num w:numId="10">
     <w:abstractNumId w:val="17"/>
   </w:num>
-  <w:num w:numId="9">
-    <w:abstractNumId w:val="13"/>
-  </w:num>
-  <w:num w:numId="10">
-    <w:abstractNumId w:val="16"/>
-  </w:num>
   <w:num w:numId="11">
-    <w:abstractNumId w:val="26"/>
+    <w:abstractNumId w:val="27"/>
   </w:num>
   <w:num w:numId="12">
     <w:abstractNumId w:val="3"/>
   </w:num>
   <w:num w:numId="13">
+    <w:abstractNumId w:val="11"/>
+  </w:num>
+  <w:num w:numId="14">
+    <w:abstractNumId w:val="20"/>
+  </w:num>
+  <w:num w:numId="15">
+    <w:abstractNumId w:val="16"/>
+  </w:num>
+  <w:num w:numId="16">
+    <w:abstractNumId w:val="21"/>
+  </w:num>
+  <w:num w:numId="17">
+    <w:abstractNumId w:val="38"/>
+  </w:num>
+  <w:num w:numId="18">
+    <w:abstractNumId w:val="19"/>
+  </w:num>
+  <w:num w:numId="19">
+    <w:abstractNumId w:val="35"/>
+  </w:num>
+  <w:num w:numId="20">
     <w:abstractNumId w:val="10"/>
   </w:num>
-  <w:num w:numId="14">
-    <w:abstractNumId w:val="19"/>
-  </w:num>
-  <w:num w:numId="15">
-    <w:abstractNumId w:val="15"/>
-  </w:num>
-  <w:num w:numId="16">
-    <w:abstractNumId w:val="20"/>
-  </w:num>
-  <w:num w:numId="17">
-    <w:abstractNumId w:val="37"/>
-  </w:num>
-  <w:num w:numId="18">
-    <w:abstractNumId w:val="18"/>
-  </w:num>
-  <w:num w:numId="19">
-    <w:abstractNumId w:val="34"/>
-  </w:num>
-  <w:num w:numId="20">
-    <w:abstractNumId w:val="9"/>
-  </w:num>
   <w:num w:numId="21">
-    <w:abstractNumId w:val="29"/>
+    <w:abstractNumId w:val="30"/>
   </w:num>
   <w:num w:numId="22">
-    <w:abstractNumId w:val="6"/>
+    <w:abstractNumId w:val="7"/>
   </w:num>
   <w:num w:numId="23">
-    <w:abstractNumId w:val="32"/>
+    <w:abstractNumId w:val="33"/>
   </w:num>
   <w:num w:numId="24">
-    <w:abstractNumId w:val="24"/>
+    <w:abstractNumId w:val="25"/>
   </w:num>
   <w:num w:numId="25">
-    <w:abstractNumId w:val="11"/>
+    <w:abstractNumId w:val="12"/>
   </w:num>
   <w:num w:numId="26">
     <w:abstractNumId w:val="0"/>
@@ -5331,37 +5494,40 @@
     <w:abstractNumId w:val="1"/>
   </w:num>
   <w:num w:numId="28">
-    <w:abstractNumId w:val="35"/>
+    <w:abstractNumId w:val="36"/>
   </w:num>
   <w:num w:numId="29">
+    <w:abstractNumId w:val="9"/>
+  </w:num>
+  <w:num w:numId="30">
+    <w:abstractNumId w:val="29"/>
+  </w:num>
+  <w:num w:numId="31">
+    <w:abstractNumId w:val="28"/>
+  </w:num>
+  <w:num w:numId="32">
+    <w:abstractNumId w:val="26"/>
+  </w:num>
+  <w:num w:numId="33">
     <w:abstractNumId w:val="8"/>
   </w:num>
-  <w:num w:numId="30">
-    <w:abstractNumId w:val="28"/>
-  </w:num>
-  <w:num w:numId="31">
-    <w:abstractNumId w:val="27"/>
-  </w:num>
-  <w:num w:numId="32">
-    <w:abstractNumId w:val="25"/>
-  </w:num>
-  <w:num w:numId="33">
-    <w:abstractNumId w:val="7"/>
-  </w:num>
   <w:num w:numId="34">
-    <w:abstractNumId w:val="14"/>
+    <w:abstractNumId w:val="15"/>
   </w:num>
   <w:num w:numId="35">
     <w:abstractNumId w:val="2"/>
   </w:num>
   <w:num w:numId="36">
-    <w:abstractNumId w:val="22"/>
+    <w:abstractNumId w:val="23"/>
   </w:num>
   <w:num w:numId="37">
     <w:abstractNumId w:val="4"/>
   </w:num>
   <w:num w:numId="38">
-    <w:abstractNumId w:val="21"/>
+    <w:abstractNumId w:val="22"/>
+  </w:num>
+  <w:num w:numId="39">
+    <w:abstractNumId w:val="6"/>
   </w:num>
 </w:numbering>
 </file>
@@ -6524,7 +6690,7 @@
 </file>
 
 <file path=customXml/itemProps1.xml><?xml version="1.0" encoding="utf-8"?>
-<ds:datastoreItem xmlns:ds="http://schemas.openxmlformats.org/officeDocument/2006/customXml" ds:itemID="{4F6CC6B5-19A6-4636-8EF4-CEE0E1B0D140}">
+<ds:datastoreItem xmlns:ds="http://schemas.openxmlformats.org/officeDocument/2006/customXml" ds:itemID="{FF956709-CE3E-4345-855A-9356AD4F6C79}">
   <ds:schemaRefs>
     <ds:schemaRef ds:uri="http://schemas.openxmlformats.org/officeDocument/2006/bibliography"/>
   </ds:schemaRefs>

--- a/4_Diari/2025.04.09-Berther.docx
+++ b/4_Diari/2025.04.09-Berther.docx
@@ -231,21 +231,7 @@
               <w:rPr>
                 <w:rFonts w:ascii="Arial" w:hAnsi="Arial" w:cs="Arial"/>
               </w:rPr>
-              <w:t xml:space="preserve">Sistemato il personaggio e aggiunge le ultime </w:t>
-            </w:r>
-            <w:proofErr w:type="spellStart"/>
-            <w:r>
-              <w:rPr>
-                <w:rFonts w:ascii="Arial" w:hAnsi="Arial" w:cs="Arial"/>
-              </w:rPr>
-              <w:t>texture</w:t>
-            </w:r>
-            <w:proofErr w:type="spellEnd"/>
-            <w:r>
-              <w:rPr>
-                <w:rFonts w:ascii="Arial" w:hAnsi="Arial" w:cs="Arial"/>
-              </w:rPr>
-              <w:t>.</w:t>
+              <w:t>Sistemato il personaggio e aggiunge le ultime texture.</w:t>
             </w:r>
           </w:p>
           <w:p>
@@ -258,21 +244,7 @@
               <w:rPr>
                 <w:rFonts w:ascii="Arial" w:hAnsi="Arial" w:cs="Arial"/>
               </w:rPr>
-              <w:t xml:space="preserve">Creato il primo modello per un nemico base, più le sue </w:t>
-            </w:r>
-            <w:proofErr w:type="spellStart"/>
-            <w:r>
-              <w:rPr>
-                <w:rFonts w:ascii="Arial" w:hAnsi="Arial" w:cs="Arial"/>
-              </w:rPr>
-              <w:t>texture</w:t>
-            </w:r>
-            <w:proofErr w:type="spellEnd"/>
-            <w:r>
-              <w:rPr>
-                <w:rFonts w:ascii="Arial" w:hAnsi="Arial" w:cs="Arial"/>
-              </w:rPr>
-              <w:t>, ovvero, il tamburo.</w:t>
+              <w:t>Creato il primo modello per un nemico base, più le sue texture, ovvero, il tamburo.</w:t>
             </w:r>
           </w:p>
         </w:tc>
@@ -418,16 +390,8 @@
               <w:rPr>
                 <w:rFonts w:ascii="Arial" w:hAnsi="Arial" w:cs="Arial"/>
               </w:rPr>
-              <w:t xml:space="preserve">Fatto lo Sprint </w:t>
+              <w:t>Fatto lo Sprint Retrospective</w:t>
             </w:r>
-            <w:proofErr w:type="spellStart"/>
-            <w:r>
-              <w:rPr>
-                <w:rFonts w:ascii="Arial" w:hAnsi="Arial" w:cs="Arial"/>
-              </w:rPr>
-              <w:t>Retrospective</w:t>
-            </w:r>
-            <w:proofErr w:type="spellEnd"/>
           </w:p>
           <w:p>
             <w:pPr>
@@ -440,35 +404,7 @@
               <w:rPr>
                 <w:rFonts w:ascii="Arial" w:hAnsi="Arial" w:cs="Arial"/>
               </w:rPr>
-              <w:t xml:space="preserve">Importati correttamente personaggio e modello del nemico con </w:t>
-            </w:r>
-            <w:proofErr w:type="spellStart"/>
-            <w:r>
-              <w:rPr>
-                <w:rFonts w:ascii="Arial" w:hAnsi="Arial" w:cs="Arial"/>
-              </w:rPr>
-              <w:t>texture</w:t>
-            </w:r>
-            <w:proofErr w:type="spellEnd"/>
-            <w:r>
-              <w:rPr>
-                <w:rFonts w:ascii="Arial" w:hAnsi="Arial" w:cs="Arial"/>
-              </w:rPr>
-              <w:t xml:space="preserve"> all’interno del progetto </w:t>
-            </w:r>
-            <w:proofErr w:type="spellStart"/>
-            <w:r>
-              <w:rPr>
-                <w:rFonts w:ascii="Arial" w:hAnsi="Arial" w:cs="Arial"/>
-              </w:rPr>
-              <w:t>Unity</w:t>
-            </w:r>
-            <w:proofErr w:type="spellEnd"/>
-            <w:r>
-              <w:rPr>
-                <w:rFonts w:ascii="Arial" w:hAnsi="Arial" w:cs="Arial"/>
-              </w:rPr>
-              <w:t>.</w:t>
+              <w:t>Importati correttamente personaggio e modello del nemico con texture all’interno del progetto Unity.</w:t>
             </w:r>
           </w:p>
           <w:p>
@@ -585,8 +521,6 @@
               </w:rPr>
               <w:t>1.3 Scopo</w:t>
             </w:r>
-            <w:bookmarkStart w:id="3" w:name="_GoBack"/>
-            <w:bookmarkEnd w:id="3"/>
           </w:p>
         </w:tc>
       </w:tr>
@@ -777,8 +711,12 @@
     </w:p>
     <w:p/>
     <w:sectPr>
-      <w:headerReference w:type="default" r:id="rId8"/>
-      <w:footerReference w:type="default" r:id="rId9"/>
+      <w:headerReference w:type="even" r:id="rId8"/>
+      <w:headerReference w:type="default" r:id="rId9"/>
+      <w:footerReference w:type="even" r:id="rId10"/>
+      <w:footerReference w:type="default" r:id="rId11"/>
+      <w:headerReference w:type="first" r:id="rId12"/>
+      <w:footerReference w:type="first" r:id="rId13"/>
       <w:pgSz w:w="11906" w:h="16838"/>
       <w:pgMar w:top="1135" w:right="1134" w:bottom="993" w:left="1134" w:header="708" w:footer="314" w:gutter="0"/>
       <w:cols w:space="708"/>
@@ -817,6 +755,16 @@
 <w:ftr xmlns:wpc="http://schemas.microsoft.com/office/word/2010/wordprocessingCanvas" xmlns:cx="http://schemas.microsoft.com/office/drawing/2014/chartex" xmlns:cx1="http://schemas.microsoft.com/office/drawing/2015/9/8/chartex" xmlns:cx2="http://schemas.microsoft.com/office/drawing/2015/10/21/chartex" xmlns:cx3="http://schemas.microsoft.com/office/drawing/2016/5/9/chartex" xmlns:cx4="http://schemas.microsoft.com/office/drawing/2016/5/10/chartex" xmlns:cx5="http://schemas.microsoft.com/office/drawing/2016/5/11/chartex" xmlns:cx6="http://schemas.microsoft.com/office/drawing/2016/5/12/chartex" xmlns:cx7="http://schemas.microsoft.com/office/drawing/2016/5/13/chartex" xmlns:cx8="http://schemas.microsoft.com/office/drawing/2016/5/14/chartex" xmlns:mc="http://schemas.openxmlformats.org/markup-compatibility/2006" xmlns:aink="http://schemas.microsoft.com/office/drawing/2016/ink" xmlns:am3d="http://schemas.microsoft.com/office/drawing/2017/model3d" xmlns:o="urn:schemas-microsoft-com:office:office" xmlns:r="http://schemas.openxmlformats.org/officeDocument/2006/relationships" xmlns:m="http://schemas.openxmlformats.org/officeDocument/2006/math" xmlns:v="urn:schemas-microsoft-com:vml" xmlns:wp14="http://schemas.microsoft.com/office/word/2010/wordprocessingDrawing" xmlns:wp="http://schemas.openxmlformats.org/drawingml/2006/wordprocessingDrawing" xmlns:w10="urn:schemas-microsoft-com:office:word" xmlns:w="http://schemas.openxmlformats.org/wordprocessingml/2006/main" xmlns:w14="http://schemas.microsoft.com/office/word/2010/wordml" xmlns:w15="http://schemas.microsoft.com/office/word/2012/wordml" xmlns:w16cid="http://schemas.microsoft.com/office/word/2016/wordml/cid" xmlns:w16se="http://schemas.microsoft.com/office/word/2015/wordml/symex" xmlns:wpg="http://schemas.microsoft.com/office/word/2010/wordprocessingGroup" xmlns:wpi="http://schemas.microsoft.com/office/word/2010/wordprocessingInk" xmlns:wne="http://schemas.microsoft.com/office/word/2006/wordml" xmlns:wps="http://schemas.microsoft.com/office/word/2010/wordprocessingShape" mc:Ignorable="w14 w15 w16se w16cid wp14">
   <w:p>
     <w:pPr>
+      <w:pStyle w:val="Pidipagina"/>
+    </w:pPr>
+  </w:p>
+</w:ftr>
+</file>
+
+<file path=word/footer2.xml><?xml version="1.0" encoding="utf-8"?>
+<w:ftr xmlns:wpc="http://schemas.microsoft.com/office/word/2010/wordprocessingCanvas" xmlns:cx="http://schemas.microsoft.com/office/drawing/2014/chartex" xmlns:cx1="http://schemas.microsoft.com/office/drawing/2015/9/8/chartex" xmlns:cx2="http://schemas.microsoft.com/office/drawing/2015/10/21/chartex" xmlns:cx3="http://schemas.microsoft.com/office/drawing/2016/5/9/chartex" xmlns:cx4="http://schemas.microsoft.com/office/drawing/2016/5/10/chartex" xmlns:cx5="http://schemas.microsoft.com/office/drawing/2016/5/11/chartex" xmlns:cx6="http://schemas.microsoft.com/office/drawing/2016/5/12/chartex" xmlns:cx7="http://schemas.microsoft.com/office/drawing/2016/5/13/chartex" xmlns:cx8="http://schemas.microsoft.com/office/drawing/2016/5/14/chartex" xmlns:mc="http://schemas.openxmlformats.org/markup-compatibility/2006" xmlns:aink="http://schemas.microsoft.com/office/drawing/2016/ink" xmlns:am3d="http://schemas.microsoft.com/office/drawing/2017/model3d" xmlns:o="urn:schemas-microsoft-com:office:office" xmlns:r="http://schemas.openxmlformats.org/officeDocument/2006/relationships" xmlns:m="http://schemas.openxmlformats.org/officeDocument/2006/math" xmlns:v="urn:schemas-microsoft-com:vml" xmlns:wp14="http://schemas.microsoft.com/office/word/2010/wordprocessingDrawing" xmlns:wp="http://schemas.openxmlformats.org/drawingml/2006/wordprocessingDrawing" xmlns:w10="urn:schemas-microsoft-com:office:word" xmlns:w="http://schemas.openxmlformats.org/wordprocessingml/2006/main" xmlns:w14="http://schemas.microsoft.com/office/word/2010/wordml" xmlns:w15="http://schemas.microsoft.com/office/word/2012/wordml" xmlns:w16cid="http://schemas.microsoft.com/office/word/2016/wordml/cid" xmlns:w16se="http://schemas.microsoft.com/office/word/2015/wordml/symex" xmlns:wpg="http://schemas.microsoft.com/office/word/2010/wordprocessingGroup" xmlns:wpi="http://schemas.microsoft.com/office/word/2010/wordprocessingInk" xmlns:wne="http://schemas.microsoft.com/office/word/2006/wordml" xmlns:wps="http://schemas.microsoft.com/office/word/2010/wordprocessingShape" mc:Ignorable="w14 w15 w16se w16cid wp14">
+  <w:p>
+    <w:pPr>
       <w:tabs>
         <w:tab w:val="right" w:pos="9498"/>
       </w:tabs>
@@ -824,14 +772,14 @@
         <w:rFonts w:ascii="Arial" w:hAnsi="Arial" w:cs="Arial"/>
       </w:rPr>
     </w:pPr>
-    <w:proofErr w:type="spellStart"/>
     <w:r>
       <w:rPr>
         <w:rFonts w:ascii="Arial" w:hAnsi="Arial" w:cs="Arial"/>
       </w:rPr>
-      <w:t>MagicPortal</w:t>
+      <w:t>ColorfulSongs</w:t>
     </w:r>
-    <w:proofErr w:type="spellEnd"/>
+    <w:bookmarkStart w:id="3" w:name="_GoBack"/>
+    <w:bookmarkEnd w:id="3"/>
     <w:r>
       <w:rPr>
         <w:rFonts w:ascii="Arial" w:hAnsi="Arial" w:cs="Arial"/>
@@ -927,6 +875,16 @@
       </w:rPr>
       <w:fldChar w:fldCharType="end"/>
     </w:r>
+  </w:p>
+</w:ftr>
+</file>
+
+<file path=word/footer3.xml><?xml version="1.0" encoding="utf-8"?>
+<w:ftr xmlns:wpc="http://schemas.microsoft.com/office/word/2010/wordprocessingCanvas" xmlns:cx="http://schemas.microsoft.com/office/drawing/2014/chartex" xmlns:cx1="http://schemas.microsoft.com/office/drawing/2015/9/8/chartex" xmlns:cx2="http://schemas.microsoft.com/office/drawing/2015/10/21/chartex" xmlns:cx3="http://schemas.microsoft.com/office/drawing/2016/5/9/chartex" xmlns:cx4="http://schemas.microsoft.com/office/drawing/2016/5/10/chartex" xmlns:cx5="http://schemas.microsoft.com/office/drawing/2016/5/11/chartex" xmlns:cx6="http://schemas.microsoft.com/office/drawing/2016/5/12/chartex" xmlns:cx7="http://schemas.microsoft.com/office/drawing/2016/5/13/chartex" xmlns:cx8="http://schemas.microsoft.com/office/drawing/2016/5/14/chartex" xmlns:mc="http://schemas.openxmlformats.org/markup-compatibility/2006" xmlns:aink="http://schemas.microsoft.com/office/drawing/2016/ink" xmlns:am3d="http://schemas.microsoft.com/office/drawing/2017/model3d" xmlns:o="urn:schemas-microsoft-com:office:office" xmlns:r="http://schemas.openxmlformats.org/officeDocument/2006/relationships" xmlns:m="http://schemas.openxmlformats.org/officeDocument/2006/math" xmlns:v="urn:schemas-microsoft-com:vml" xmlns:wp14="http://schemas.microsoft.com/office/word/2010/wordprocessingDrawing" xmlns:wp="http://schemas.openxmlformats.org/drawingml/2006/wordprocessingDrawing" xmlns:w10="urn:schemas-microsoft-com:office:word" xmlns:w="http://schemas.openxmlformats.org/wordprocessingml/2006/main" xmlns:w14="http://schemas.microsoft.com/office/word/2010/wordml" xmlns:w15="http://schemas.microsoft.com/office/word/2012/wordml" xmlns:w16cid="http://schemas.microsoft.com/office/word/2016/wordml/cid" xmlns:w16se="http://schemas.microsoft.com/office/word/2015/wordml/symex" xmlns:wpg="http://schemas.microsoft.com/office/word/2010/wordprocessingGroup" xmlns:wpi="http://schemas.microsoft.com/office/word/2010/wordprocessingInk" xmlns:wne="http://schemas.microsoft.com/office/word/2006/wordml" xmlns:wps="http://schemas.microsoft.com/office/word/2010/wordprocessingShape" mc:Ignorable="w14 w15 w16se w16cid wp14">
+  <w:p>
+    <w:pPr>
+      <w:pStyle w:val="Pidipagina"/>
+    </w:pPr>
   </w:p>
 </w:ftr>
 </file>
@@ -960,6 +918,16 @@
 <w:hdr xmlns:wpc="http://schemas.microsoft.com/office/word/2010/wordprocessingCanvas" xmlns:cx="http://schemas.microsoft.com/office/drawing/2014/chartex" xmlns:cx1="http://schemas.microsoft.com/office/drawing/2015/9/8/chartex" xmlns:cx2="http://schemas.microsoft.com/office/drawing/2015/10/21/chartex" xmlns:cx3="http://schemas.microsoft.com/office/drawing/2016/5/9/chartex" xmlns:cx4="http://schemas.microsoft.com/office/drawing/2016/5/10/chartex" xmlns:cx5="http://schemas.microsoft.com/office/drawing/2016/5/11/chartex" xmlns:cx6="http://schemas.microsoft.com/office/drawing/2016/5/12/chartex" xmlns:cx7="http://schemas.microsoft.com/office/drawing/2016/5/13/chartex" xmlns:cx8="http://schemas.microsoft.com/office/drawing/2016/5/14/chartex" xmlns:mc="http://schemas.openxmlformats.org/markup-compatibility/2006" xmlns:aink="http://schemas.microsoft.com/office/drawing/2016/ink" xmlns:am3d="http://schemas.microsoft.com/office/drawing/2017/model3d" xmlns:o="urn:schemas-microsoft-com:office:office" xmlns:r="http://schemas.openxmlformats.org/officeDocument/2006/relationships" xmlns:m="http://schemas.openxmlformats.org/officeDocument/2006/math" xmlns:v="urn:schemas-microsoft-com:vml" xmlns:wp14="http://schemas.microsoft.com/office/word/2010/wordprocessingDrawing" xmlns:wp="http://schemas.openxmlformats.org/drawingml/2006/wordprocessingDrawing" xmlns:w10="urn:schemas-microsoft-com:office:word" xmlns:w="http://schemas.openxmlformats.org/wordprocessingml/2006/main" xmlns:w14="http://schemas.microsoft.com/office/word/2010/wordml" xmlns:w15="http://schemas.microsoft.com/office/word/2012/wordml" xmlns:w16cid="http://schemas.microsoft.com/office/word/2016/wordml/cid" xmlns:w16se="http://schemas.microsoft.com/office/word/2015/wordml/symex" xmlns:wpg="http://schemas.microsoft.com/office/word/2010/wordprocessingGroup" xmlns:wpi="http://schemas.microsoft.com/office/word/2010/wordprocessingInk" xmlns:wne="http://schemas.microsoft.com/office/word/2006/wordml" xmlns:wps="http://schemas.microsoft.com/office/word/2010/wordprocessingShape" mc:Ignorable="w14 w15 w16se w16cid wp14">
   <w:p>
     <w:pPr>
+      <w:pStyle w:val="Intestazione"/>
+    </w:pPr>
+  </w:p>
+</w:hdr>
+</file>
+
+<file path=word/header2.xml><?xml version="1.0" encoding="utf-8"?>
+<w:hdr xmlns:wpc="http://schemas.microsoft.com/office/word/2010/wordprocessingCanvas" xmlns:cx="http://schemas.microsoft.com/office/drawing/2014/chartex" xmlns:cx1="http://schemas.microsoft.com/office/drawing/2015/9/8/chartex" xmlns:cx2="http://schemas.microsoft.com/office/drawing/2015/10/21/chartex" xmlns:cx3="http://schemas.microsoft.com/office/drawing/2016/5/9/chartex" xmlns:cx4="http://schemas.microsoft.com/office/drawing/2016/5/10/chartex" xmlns:cx5="http://schemas.microsoft.com/office/drawing/2016/5/11/chartex" xmlns:cx6="http://schemas.microsoft.com/office/drawing/2016/5/12/chartex" xmlns:cx7="http://schemas.microsoft.com/office/drawing/2016/5/13/chartex" xmlns:cx8="http://schemas.microsoft.com/office/drawing/2016/5/14/chartex" xmlns:mc="http://schemas.openxmlformats.org/markup-compatibility/2006" xmlns:aink="http://schemas.microsoft.com/office/drawing/2016/ink" xmlns:am3d="http://schemas.microsoft.com/office/drawing/2017/model3d" xmlns:o="urn:schemas-microsoft-com:office:office" xmlns:r="http://schemas.openxmlformats.org/officeDocument/2006/relationships" xmlns:m="http://schemas.openxmlformats.org/officeDocument/2006/math" xmlns:v="urn:schemas-microsoft-com:vml" xmlns:wp14="http://schemas.microsoft.com/office/word/2010/wordprocessingDrawing" xmlns:wp="http://schemas.openxmlformats.org/drawingml/2006/wordprocessingDrawing" xmlns:w10="urn:schemas-microsoft-com:office:word" xmlns:w="http://schemas.openxmlformats.org/wordprocessingml/2006/main" xmlns:w14="http://schemas.microsoft.com/office/word/2010/wordml" xmlns:w15="http://schemas.microsoft.com/office/word/2012/wordml" xmlns:w16cid="http://schemas.microsoft.com/office/word/2016/wordml/cid" xmlns:w16se="http://schemas.microsoft.com/office/word/2015/wordml/symex" xmlns:wpg="http://schemas.microsoft.com/office/word/2010/wordprocessingGroup" xmlns:wpi="http://schemas.microsoft.com/office/word/2010/wordprocessingInk" xmlns:wne="http://schemas.microsoft.com/office/word/2006/wordml" xmlns:wps="http://schemas.microsoft.com/office/word/2010/wordprocessingShape" mc:Ignorable="w14 w15 w16se w16cid wp14">
+  <w:p>
+    <w:pPr>
       <w:rPr>
         <w:rFonts w:ascii="Arial" w:hAnsi="Arial" w:cs="Arial"/>
         <w:shd w:val="clear" w:color="auto" w:fill="000000" w:themeFill="text1"/>
@@ -995,6 +963,16 @@
       </w:rPr>
       <w:t>I3AA</w:t>
     </w:r>
+  </w:p>
+</w:hdr>
+</file>
+
+<file path=word/header3.xml><?xml version="1.0" encoding="utf-8"?>
+<w:hdr xmlns:wpc="http://schemas.microsoft.com/office/word/2010/wordprocessingCanvas" xmlns:cx="http://schemas.microsoft.com/office/drawing/2014/chartex" xmlns:cx1="http://schemas.microsoft.com/office/drawing/2015/9/8/chartex" xmlns:cx2="http://schemas.microsoft.com/office/drawing/2015/10/21/chartex" xmlns:cx3="http://schemas.microsoft.com/office/drawing/2016/5/9/chartex" xmlns:cx4="http://schemas.microsoft.com/office/drawing/2016/5/10/chartex" xmlns:cx5="http://schemas.microsoft.com/office/drawing/2016/5/11/chartex" xmlns:cx6="http://schemas.microsoft.com/office/drawing/2016/5/12/chartex" xmlns:cx7="http://schemas.microsoft.com/office/drawing/2016/5/13/chartex" xmlns:cx8="http://schemas.microsoft.com/office/drawing/2016/5/14/chartex" xmlns:mc="http://schemas.openxmlformats.org/markup-compatibility/2006" xmlns:aink="http://schemas.microsoft.com/office/drawing/2016/ink" xmlns:am3d="http://schemas.microsoft.com/office/drawing/2017/model3d" xmlns:o="urn:schemas-microsoft-com:office:office" xmlns:r="http://schemas.openxmlformats.org/officeDocument/2006/relationships" xmlns:m="http://schemas.openxmlformats.org/officeDocument/2006/math" xmlns:v="urn:schemas-microsoft-com:vml" xmlns:wp14="http://schemas.microsoft.com/office/word/2010/wordprocessingDrawing" xmlns:wp="http://schemas.openxmlformats.org/drawingml/2006/wordprocessingDrawing" xmlns:w10="urn:schemas-microsoft-com:office:word" xmlns:w="http://schemas.openxmlformats.org/wordprocessingml/2006/main" xmlns:w14="http://schemas.microsoft.com/office/word/2010/wordml" xmlns:w15="http://schemas.microsoft.com/office/word/2012/wordml" xmlns:w16cid="http://schemas.microsoft.com/office/word/2016/wordml/cid" xmlns:w16se="http://schemas.microsoft.com/office/word/2015/wordml/symex" xmlns:wpg="http://schemas.microsoft.com/office/word/2010/wordprocessingGroup" xmlns:wpi="http://schemas.microsoft.com/office/word/2010/wordprocessingInk" xmlns:wne="http://schemas.microsoft.com/office/word/2006/wordml" xmlns:wps="http://schemas.microsoft.com/office/word/2010/wordprocessingShape" mc:Ignorable="w14 w15 w16se w16cid wp14">
+  <w:p>
+    <w:pPr>
+      <w:pStyle w:val="Intestazione"/>
+    </w:pPr>
   </w:p>
 </w:hdr>
 </file>
@@ -6690,7 +6668,7 @@
 </file>
 
 <file path=customXml/itemProps1.xml><?xml version="1.0" encoding="utf-8"?>
-<ds:datastoreItem xmlns:ds="http://schemas.openxmlformats.org/officeDocument/2006/customXml" ds:itemID="{FF956709-CE3E-4345-855A-9356AD4F6C79}">
+<ds:datastoreItem xmlns:ds="http://schemas.openxmlformats.org/officeDocument/2006/customXml" ds:itemID="{191A977C-09D6-4098-A567-5EFE1A7A16DB}">
   <ds:schemaRefs>
     <ds:schemaRef ds:uri="http://schemas.openxmlformats.org/officeDocument/2006/bibliography"/>
   </ds:schemaRefs>
